--- a/Dokumentacija/Faza2/SSU/SSU Registracija moderatora.docx
+++ b/Dokumentacija/Faza2/SSU/SSU Registracija moderatora.docx
@@ -1,6 +1,6 @@
 
 <file path=word/document.xml><?xml version="1.0" encoding="utf-8"?>
-<w:document xmlns:wpc="http://schemas.microsoft.com/office/word/2010/wordprocessingCanvas" xmlns:cx="http://schemas.microsoft.com/office/drawing/2014/chartex" xmlns:cx1="http://schemas.microsoft.com/office/drawing/2015/9/8/chartex" xmlns:cx2="http://schemas.microsoft.com/office/drawing/2015/10/21/chartex" xmlns:cx3="http://schemas.microsoft.com/office/drawing/2016/5/9/chartex" xmlns:cx4="http://schemas.microsoft.com/office/drawing/2016/5/10/chartex" xmlns:cx5="http://schemas.microsoft.com/office/drawing/2016/5/11/chartex" xmlns:cx6="http://schemas.microsoft.com/office/drawing/2016/5/12/chartex" xmlns:cx7="http://schemas.microsoft.com/office/drawing/2016/5/13/chartex" xmlns:cx8="http://schemas.microsoft.com/office/drawing/2016/5/14/chartex" xmlns:mc="http://schemas.openxmlformats.org/markup-compatibility/2006" xmlns:aink="http://schemas.microsoft.com/office/drawing/2016/ink" xmlns:am3d="http://schemas.microsoft.com/office/drawing/2017/model3d" xmlns:o="urn:schemas-microsoft-com:office:office" xmlns:r="http://schemas.openxmlformats.org/officeDocument/2006/relationships" xmlns:m="http://schemas.openxmlformats.org/officeDocument/2006/math" xmlns:v="urn:schemas-microsoft-com:vml" xmlns:wp14="http://schemas.microsoft.com/office/word/2010/wordprocessingDrawing" xmlns:wp="http://schemas.openxmlformats.org/drawingml/2006/wordprocessingDrawing" xmlns:w10="urn:schemas-microsoft-com:office:word" xmlns:w="http://schemas.openxmlformats.org/wordprocessingml/2006/main" xmlns:w14="http://schemas.microsoft.com/office/word/2010/wordml" xmlns:w15="http://schemas.microsoft.com/office/word/2012/wordml" xmlns:w16cex="http://schemas.microsoft.com/office/word/2018/wordml/cex" xmlns:w16cid="http://schemas.microsoft.com/office/word/2016/wordml/cid" xmlns:w16="http://schemas.microsoft.com/office/word/2018/wordml" xmlns:w16se="http://schemas.microsoft.com/office/word/2015/wordml/symex" xmlns:wpg="http://schemas.microsoft.com/office/word/2010/wordprocessingGroup" xmlns:wpi="http://schemas.microsoft.com/office/word/2010/wordprocessingInk" xmlns:wne="http://schemas.microsoft.com/office/word/2006/wordml" xmlns:wps="http://schemas.microsoft.com/office/word/2010/wordprocessingShape" mc:Ignorable="w14 w15 w16se w16cid w16 w16cex wp14">
+<w:document xmlns:wpc="http://schemas.microsoft.com/office/word/2010/wordprocessingCanvas" xmlns:cx="http://schemas.microsoft.com/office/drawing/2014/chartex" xmlns:cx1="http://schemas.microsoft.com/office/drawing/2015/9/8/chartex" xmlns:cx2="http://schemas.microsoft.com/office/drawing/2015/10/21/chartex" xmlns:cx3="http://schemas.microsoft.com/office/drawing/2016/5/9/chartex" xmlns:cx4="http://schemas.microsoft.com/office/drawing/2016/5/10/chartex" xmlns:cx5="http://schemas.microsoft.com/office/drawing/2016/5/11/chartex" xmlns:cx6="http://schemas.microsoft.com/office/drawing/2016/5/12/chartex" xmlns:cx7="http://schemas.microsoft.com/office/drawing/2016/5/13/chartex" xmlns:cx8="http://schemas.microsoft.com/office/drawing/2016/5/14/chartex" xmlns:mc="http://schemas.openxmlformats.org/markup-compatibility/2006" xmlns:aink="http://schemas.microsoft.com/office/drawing/2016/ink" xmlns:am3d="http://schemas.microsoft.com/office/drawing/2017/model3d" xmlns:o="urn:schemas-microsoft-com:office:office" xmlns:r="http://schemas.openxmlformats.org/officeDocument/2006/relationships" xmlns:m="http://schemas.openxmlformats.org/officeDocument/2006/math" xmlns:v="urn:schemas-microsoft-com:vml" xmlns:wp14="http://schemas.microsoft.com/office/word/2010/wordprocessingDrawing" xmlns:wp="http://schemas.openxmlformats.org/drawingml/2006/wordprocessingDrawing" xmlns:w10="urn:schemas-microsoft-com:office:word" xmlns:w="http://schemas.openxmlformats.org/wordprocessingml/2006/main" xmlns:w14="http://schemas.microsoft.com/office/word/2010/wordml" xmlns:w15="http://schemas.microsoft.com/office/word/2012/wordml" xmlns:w16cex="http://schemas.microsoft.com/office/word/2018/wordml/cex" xmlns:w16cid="http://schemas.microsoft.com/office/word/2016/wordml/cid" xmlns:w16="http://schemas.microsoft.com/office/word/2018/wordml" xmlns:w16sdtdh="http://schemas.microsoft.com/office/word/2020/wordml/sdtdatahash" xmlns:w16se="http://schemas.microsoft.com/office/word/2015/wordml/symex" xmlns:wpg="http://schemas.microsoft.com/office/word/2010/wordprocessingGroup" xmlns:wpi="http://schemas.microsoft.com/office/word/2010/wordprocessingInk" xmlns:wne="http://schemas.microsoft.com/office/word/2006/wordml" xmlns:wps="http://schemas.microsoft.com/office/word/2010/wordprocessingShape" mc:Ignorable="w14 w15 w16se w16cid w16 w16cex w16sdtdh wp14">
   <w:body>
     <w:p>
       <w:pPr>
@@ -121,7 +121,24 @@
           <w:szCs w:val="32"/>
           <w:lang w:val="sr-Cyrl-RS"/>
         </w:rPr>
-        <w:t>Верзија 1.0</w:t>
+        <w:t xml:space="preserve">Верзија </w:t>
+      </w:r>
+      <w:r>
+        <w:rPr>
+          <w:rFonts w:asciiTheme="majorHAnsi" w:hAnsiTheme="majorHAnsi"/>
+          <w:sz w:val="32"/>
+          <w:szCs w:val="32"/>
+        </w:rPr>
+        <w:t>2</w:t>
+      </w:r>
+      <w:r>
+        <w:rPr>
+          <w:rFonts w:asciiTheme="majorHAnsi" w:hAnsiTheme="majorHAnsi"/>
+          <w:sz w:val="32"/>
+          <w:szCs w:val="32"/>
+          <w:lang w:val="sr-Cyrl-RS"/>
+        </w:rPr>
+        <w:t>.0</w:t>
       </w:r>
       <w:r>
         <w:br w:type="page"/>
@@ -158,15 +175,19 @@
       <w:tblPr>
         <w:tblStyle w:val="TableGrid"/>
         <w:tblW w:w="0" w:type="auto"/>
+        <w:jc w:val="center"/>
         <w:tblLook w:val="04A0" w:firstRow="1" w:lastRow="0" w:firstColumn="1" w:lastColumn="0" w:noHBand="0" w:noVBand="1"/>
       </w:tblPr>
       <w:tblGrid>
-        <w:gridCol w:w="2339"/>
-        <w:gridCol w:w="2349"/>
-        <w:gridCol w:w="2327"/>
-        <w:gridCol w:w="2335"/>
+        <w:gridCol w:w="2330"/>
+        <w:gridCol w:w="2340"/>
+        <w:gridCol w:w="2355"/>
+        <w:gridCol w:w="2325"/>
       </w:tblGrid>
       <w:tr>
+        <w:trPr>
+          <w:jc w:val="center"/>
+        </w:trPr>
         <w:tc>
           <w:tcPr>
             <w:tcW w:w="2394" w:type="dxa"/>
@@ -267,6 +288,9 @@
         </w:tc>
       </w:tr>
       <w:tr>
+        <w:trPr>
+          <w:jc w:val="center"/>
+        </w:trPr>
         <w:tc>
           <w:tcPr>
             <w:tcW w:w="2394" w:type="dxa"/>
@@ -357,56 +381,106 @@
         </w:tc>
       </w:tr>
       <w:tr>
+        <w:trPr>
+          <w:jc w:val="center"/>
+        </w:trPr>
         <w:tc>
           <w:tcPr>
             <w:tcW w:w="2394" w:type="dxa"/>
+            <w:vAlign w:val="center"/>
           </w:tcPr>
           <w:p>
             <w:pPr>
+              <w:ind w:left="0"/>
+              <w:jc w:val="center"/>
               <w:rPr>
                 <w:szCs w:val="24"/>
+                <w:lang w:val="sr-Cyrl-RS"/>
               </w:rPr>
             </w:pPr>
+            <w:r>
+              <w:rPr>
+                <w:szCs w:val="24"/>
+                <w:lang w:val="sr-Cyrl-RS"/>
+              </w:rPr>
+              <w:t>8.6.2021</w:t>
+            </w:r>
           </w:p>
         </w:tc>
         <w:tc>
           <w:tcPr>
             <w:tcW w:w="2394" w:type="dxa"/>
+            <w:vAlign w:val="center"/>
           </w:tcPr>
           <w:p>
             <w:pPr>
+              <w:ind w:left="0"/>
+              <w:jc w:val="center"/>
               <w:rPr>
                 <w:szCs w:val="24"/>
+                <w:lang w:val="sr-Cyrl-RS"/>
               </w:rPr>
             </w:pPr>
+            <w:r>
+              <w:rPr>
+                <w:szCs w:val="24"/>
+                <w:lang w:val="sr-Cyrl-RS"/>
+              </w:rPr>
+              <w:t>2.0</w:t>
+            </w:r>
           </w:p>
         </w:tc>
         <w:tc>
           <w:tcPr>
             <w:tcW w:w="2394" w:type="dxa"/>
+            <w:vAlign w:val="center"/>
           </w:tcPr>
           <w:p>
             <w:pPr>
+              <w:ind w:left="0"/>
+              <w:jc w:val="center"/>
               <w:rPr>
                 <w:szCs w:val="24"/>
               </w:rPr>
             </w:pPr>
+            <w:r>
+              <w:rPr>
+                <w:bCs/>
+                <w:szCs w:val="24"/>
+                <w:lang w:val="sr-Cyrl-RS"/>
+              </w:rPr>
+              <w:t>Исправљен ССУ у односу на имплементацију</w:t>
+            </w:r>
           </w:p>
         </w:tc>
         <w:tc>
           <w:tcPr>
             <w:tcW w:w="2394" w:type="dxa"/>
+            <w:vAlign w:val="center"/>
           </w:tcPr>
           <w:p>
             <w:pPr>
+              <w:ind w:left="0"/>
+              <w:jc w:val="center"/>
               <w:rPr>
                 <w:szCs w:val="24"/>
+                <w:lang w:val="sr-Cyrl-RS"/>
               </w:rPr>
             </w:pPr>
+            <w:r>
+              <w:rPr>
+                <w:szCs w:val="24"/>
+                <w:lang w:val="sr-Cyrl-RS"/>
+              </w:rPr>
+              <w:t>Младен Мирчић</w:t>
+            </w:r>
           </w:p>
         </w:tc>
       </w:tr>
       <w:tr>
+        <w:trPr>
+          <w:jc w:val="center"/>
+        </w:trPr>
         <w:tc>
           <w:tcPr>
             <w:tcW w:w="2394" w:type="dxa"/>
@@ -2101,7 +2175,31 @@
         <w:rPr>
           <w:lang w:val="sr-Cyrl-RS"/>
         </w:rPr>
-        <w:t>Он уписује модераторско име и шифру у за то намењена поља. Кликом на дугме за потврду име и шифра се шаљу у базу у којој бивају запамћени.</w:t>
+        <w:t>Он уписује модераторско име и шифру у за то намењена поља. Кликом на дугме за потврду</w:t>
+      </w:r>
+      <w:r>
+        <w:rPr>
+          <w:lang w:val="sr-Cyrl-RS"/>
+        </w:rPr>
+        <w:t>,</w:t>
+      </w:r>
+      <w:r>
+        <w:rPr>
+          <w:lang w:val="sr-Cyrl-RS"/>
+        </w:rPr>
+        <w:t xml:space="preserve"> име и шифр</w:t>
+      </w:r>
+      <w:r>
+        <w:rPr>
+          <w:lang w:val="sr-Cyrl-RS"/>
+        </w:rPr>
+        <w:t>а</w:t>
+      </w:r>
+      <w:r>
+        <w:rPr>
+          <w:lang w:val="sr-Cyrl-RS"/>
+        </w:rPr>
+        <w:t xml:space="preserve"> се шаљу у базу у којој бивају запамћени.</w:t>
       </w:r>
     </w:p>
     <w:p>
@@ -2130,71 +2228,15 @@
         </w:rPr>
       </w:pPr>
       <w:bookmarkStart w:id="8" w:name="_Toc67765874"/>
-      <w:proofErr w:type="spellStart"/>
       <w:r>
         <w:rPr>
           <w:i/>
           <w:iCs/>
           <w:u w:val="none"/>
         </w:rPr>
-        <w:t>Модератор</w:t>
-      </w:r>
-      <w:proofErr w:type="spellEnd"/>
-      <w:r>
-        <w:rPr>
-          <w:i/>
-          <w:iCs/>
-          <w:u w:val="none"/>
-        </w:rPr>
-        <w:t xml:space="preserve"> </w:t>
-      </w:r>
-      <w:proofErr w:type="spellStart"/>
-      <w:r>
-        <w:rPr>
-          <w:i/>
-          <w:iCs/>
-          <w:u w:val="none"/>
-        </w:rPr>
-        <w:t>већ</w:t>
-      </w:r>
-      <w:proofErr w:type="spellEnd"/>
-      <w:r>
-        <w:rPr>
-          <w:i/>
-          <w:iCs/>
-          <w:u w:val="none"/>
-        </w:rPr>
-        <w:t xml:space="preserve"> </w:t>
-      </w:r>
-      <w:proofErr w:type="spellStart"/>
-      <w:r>
-        <w:rPr>
-          <w:i/>
-          <w:iCs/>
-          <w:u w:val="none"/>
-        </w:rPr>
-        <w:t>постоји</w:t>
-      </w:r>
-      <w:proofErr w:type="spellEnd"/>
-      <w:r>
-        <w:rPr>
-          <w:i/>
-          <w:iCs/>
-          <w:u w:val="none"/>
-        </w:rPr>
-        <w:t xml:space="preserve"> у </w:t>
-      </w:r>
-      <w:proofErr w:type="spellStart"/>
-      <w:r>
-        <w:rPr>
-          <w:i/>
-          <w:iCs/>
-          <w:u w:val="none"/>
-        </w:rPr>
-        <w:t>бази</w:t>
+        <w:t>Модератор већ постоји у бази</w:t>
       </w:r>
       <w:bookmarkEnd w:id="8"/>
-      <w:proofErr w:type="spellEnd"/>
     </w:p>
     <w:p>
       <w:pPr>
@@ -2241,12 +2283,40 @@
         <w:rPr>
           <w:lang w:val="sr-Cyrl-RS"/>
         </w:rPr>
-        <w:t xml:space="preserve"> већ постоји и нуди му се могућност поновног уношења креденцијала што се наставља на ставку 2. сценарија 2.2.1.</w:t>
+        <w:t xml:space="preserve"> већ постоји и нуди му се могућност поновног уношења креденцијала што се наставља на </w:t>
+      </w:r>
+      <w:r>
+        <w:rPr>
+          <w:lang w:val="sr-Cyrl-RS"/>
+        </w:rPr>
+        <w:t xml:space="preserve">корак </w:t>
+      </w:r>
+      <w:r>
+        <w:rPr>
+          <w:lang w:val="sr-Cyrl-RS"/>
+        </w:rPr>
+        <w:t xml:space="preserve"> 2. </w:t>
+      </w:r>
+      <w:r>
+        <w:rPr>
+          <w:lang w:val="sr-Cyrl-RS"/>
+        </w:rPr>
+        <w:t>ставке</w:t>
+      </w:r>
+      <w:r>
+        <w:rPr>
+          <w:lang w:val="sr-Cyrl-RS"/>
+        </w:rPr>
+        <w:t xml:space="preserve"> 2.2.1.</w:t>
       </w:r>
     </w:p>
     <w:p>
       <w:pPr>
-        <w:ind w:left="936"/>
+        <w:pStyle w:val="ListParagraph"/>
+        <w:numPr>
+          <w:ilvl w:val="0"/>
+          <w:numId w:val="14"/>
+        </w:numPr>
         <w:rPr>
           <w:lang w:val="sr-Cyrl-RS"/>
         </w:rPr>
@@ -2334,7 +2404,87 @@
         <w:rPr>
           <w:lang w:val="sr-Cyrl-RS"/>
         </w:rPr>
-        <w:t>Приказује се порука која му говори да мора унети све потребне информације након чега се сценарио наставља на ставку 2 сценарија 2.2.1.</w:t>
+        <w:t xml:space="preserve">Приказује се порука која му говори да мора унети све потребне информације након чега се сценарио наставља на </w:t>
+      </w:r>
+      <w:r>
+        <w:rPr>
+          <w:lang w:val="sr-Cyrl-RS"/>
+        </w:rPr>
+        <w:t>корак</w:t>
+      </w:r>
+      <w:r>
+        <w:rPr>
+          <w:lang w:val="sr-Cyrl-RS"/>
+        </w:rPr>
+        <w:t xml:space="preserve"> 2 с</w:t>
+      </w:r>
+      <w:r>
+        <w:rPr>
+          <w:lang w:val="sr-Cyrl-RS"/>
+        </w:rPr>
+        <w:t>тавке</w:t>
+      </w:r>
+      <w:r>
+        <w:rPr>
+          <w:lang w:val="sr-Cyrl-RS"/>
+        </w:rPr>
+        <w:t xml:space="preserve"> 2.2.1.</w:t>
+      </w:r>
+    </w:p>
+    <w:p>
+      <w:pPr>
+        <w:pStyle w:val="Heading3"/>
+        <w:rPr>
+          <w:i/>
+          <w:iCs/>
+          <w:u w:val="none"/>
+          <w:lang w:val="sr-Cyrl-RS"/>
+        </w:rPr>
+      </w:pPr>
+      <w:r>
+        <w:rPr>
+          <w:i/>
+          <w:iCs/>
+          <w:u w:val="none"/>
+          <w:lang w:val="sr-Cyrl-RS"/>
+        </w:rPr>
+        <w:t>Име или шифра имају мање од 5 карактера</w:t>
+      </w:r>
+    </w:p>
+    <w:p>
+      <w:pPr>
+        <w:pStyle w:val="ListParagraph"/>
+        <w:numPr>
+          <w:ilvl w:val="0"/>
+          <w:numId w:val="17"/>
+        </w:numPr>
+        <w:rPr>
+          <w:lang w:val="sr-Cyrl-RS"/>
+        </w:rPr>
+      </w:pPr>
+      <w:r>
+        <w:rPr>
+          <w:lang w:val="sr-Cyrl-RS"/>
+        </w:rPr>
+        <w:t>Администратору се приказује порука да у пољу за име и шифру мора бити уписано најмање 5 карактера.</w:t>
+      </w:r>
+    </w:p>
+    <w:p>
+      <w:pPr>
+        <w:pStyle w:val="ListParagraph"/>
+        <w:numPr>
+          <w:ilvl w:val="0"/>
+          <w:numId w:val="17"/>
+        </w:numPr>
+        <w:rPr>
+          <w:lang w:val="sr-Cyrl-RS"/>
+        </w:rPr>
+      </w:pPr>
+      <w:r>
+        <w:rPr>
+          <w:lang w:val="sr-Cyrl-RS"/>
+        </w:rPr>
+        <w:t>Повратак на корак 2 ставке 2.2.1.</w:t>
       </w:r>
     </w:p>
     <w:p>
@@ -2435,7 +2585,7 @@
 </file>
 
 <file path=word/endnotes.xml><?xml version="1.0" encoding="utf-8"?>
-<w:endnotes xmlns:wpc="http://schemas.microsoft.com/office/word/2010/wordprocessingCanvas" xmlns:cx="http://schemas.microsoft.com/office/drawing/2014/chartex" xmlns:cx1="http://schemas.microsoft.com/office/drawing/2015/9/8/chartex" xmlns:cx2="http://schemas.microsoft.com/office/drawing/2015/10/21/chartex" xmlns:cx3="http://schemas.microsoft.com/office/drawing/2016/5/9/chartex" xmlns:cx4="http://schemas.microsoft.com/office/drawing/2016/5/10/chartex" xmlns:cx5="http://schemas.microsoft.com/office/drawing/2016/5/11/chartex" xmlns:cx6="http://schemas.microsoft.com/office/drawing/2016/5/12/chartex" xmlns:cx7="http://schemas.microsoft.com/office/drawing/2016/5/13/chartex" xmlns:cx8="http://schemas.microsoft.com/office/drawing/2016/5/14/chartex" xmlns:mc="http://schemas.openxmlformats.org/markup-compatibility/2006" xmlns:aink="http://schemas.microsoft.com/office/drawing/2016/ink" xmlns:am3d="http://schemas.microsoft.com/office/drawing/2017/model3d" xmlns:o="urn:schemas-microsoft-com:office:office" xmlns:r="http://schemas.openxmlformats.org/officeDocument/2006/relationships" xmlns:m="http://schemas.openxmlformats.org/officeDocument/2006/math" xmlns:v="urn:schemas-microsoft-com:vml" xmlns:wp14="http://schemas.microsoft.com/office/word/2010/wordprocessingDrawing" xmlns:wp="http://schemas.openxmlformats.org/drawingml/2006/wordprocessingDrawing" xmlns:w10="urn:schemas-microsoft-com:office:word" xmlns:w="http://schemas.openxmlformats.org/wordprocessingml/2006/main" xmlns:w14="http://schemas.microsoft.com/office/word/2010/wordml" xmlns:w15="http://schemas.microsoft.com/office/word/2012/wordml" xmlns:w16cex="http://schemas.microsoft.com/office/word/2018/wordml/cex" xmlns:w16cid="http://schemas.microsoft.com/office/word/2016/wordml/cid" xmlns:w16="http://schemas.microsoft.com/office/word/2018/wordml" xmlns:w16se="http://schemas.microsoft.com/office/word/2015/wordml/symex" xmlns:wpg="http://schemas.microsoft.com/office/word/2010/wordprocessingGroup" xmlns:wpi="http://schemas.microsoft.com/office/word/2010/wordprocessingInk" xmlns:wne="http://schemas.microsoft.com/office/word/2006/wordml" xmlns:wps="http://schemas.microsoft.com/office/word/2010/wordprocessingShape" mc:Ignorable="w14 w15 w16se w16cid w16 w16cex wp14">
+<w:endnotes xmlns:wpc="http://schemas.microsoft.com/office/word/2010/wordprocessingCanvas" xmlns:cx="http://schemas.microsoft.com/office/drawing/2014/chartex" xmlns:cx1="http://schemas.microsoft.com/office/drawing/2015/9/8/chartex" xmlns:cx2="http://schemas.microsoft.com/office/drawing/2015/10/21/chartex" xmlns:cx3="http://schemas.microsoft.com/office/drawing/2016/5/9/chartex" xmlns:cx4="http://schemas.microsoft.com/office/drawing/2016/5/10/chartex" xmlns:cx5="http://schemas.microsoft.com/office/drawing/2016/5/11/chartex" xmlns:cx6="http://schemas.microsoft.com/office/drawing/2016/5/12/chartex" xmlns:cx7="http://schemas.microsoft.com/office/drawing/2016/5/13/chartex" xmlns:cx8="http://schemas.microsoft.com/office/drawing/2016/5/14/chartex" xmlns:mc="http://schemas.openxmlformats.org/markup-compatibility/2006" xmlns:aink="http://schemas.microsoft.com/office/drawing/2016/ink" xmlns:am3d="http://schemas.microsoft.com/office/drawing/2017/model3d" xmlns:o="urn:schemas-microsoft-com:office:office" xmlns:r="http://schemas.openxmlformats.org/officeDocument/2006/relationships" xmlns:m="http://schemas.openxmlformats.org/officeDocument/2006/math" xmlns:v="urn:schemas-microsoft-com:vml" xmlns:wp14="http://schemas.microsoft.com/office/word/2010/wordprocessingDrawing" xmlns:wp="http://schemas.openxmlformats.org/drawingml/2006/wordprocessingDrawing" xmlns:w10="urn:schemas-microsoft-com:office:word" xmlns:w="http://schemas.openxmlformats.org/wordprocessingml/2006/main" xmlns:w14="http://schemas.microsoft.com/office/word/2010/wordml" xmlns:w15="http://schemas.microsoft.com/office/word/2012/wordml" xmlns:w16cex="http://schemas.microsoft.com/office/word/2018/wordml/cex" xmlns:w16cid="http://schemas.microsoft.com/office/word/2016/wordml/cid" xmlns:w16="http://schemas.microsoft.com/office/word/2018/wordml" xmlns:w16sdtdh="http://schemas.microsoft.com/office/word/2020/wordml/sdtdatahash" xmlns:w16se="http://schemas.microsoft.com/office/word/2015/wordml/symex" xmlns:wpg="http://schemas.microsoft.com/office/word/2010/wordprocessingGroup" xmlns:wpi="http://schemas.microsoft.com/office/word/2010/wordprocessingInk" xmlns:wne="http://schemas.microsoft.com/office/word/2006/wordml" xmlns:wps="http://schemas.microsoft.com/office/word/2010/wordprocessingShape" mc:Ignorable="w14 w15 w16se w16cid w16 w16cex w16sdtdh wp14">
   <w:endnote w:type="separator" w:id="-1">
     <w:p>
       <w:pPr>
@@ -2460,7 +2610,7 @@
 </file>
 
 <file path=word/footnotes.xml><?xml version="1.0" encoding="utf-8"?>
-<w:footnotes xmlns:wpc="http://schemas.microsoft.com/office/word/2010/wordprocessingCanvas" xmlns:cx="http://schemas.microsoft.com/office/drawing/2014/chartex" xmlns:cx1="http://schemas.microsoft.com/office/drawing/2015/9/8/chartex" xmlns:cx2="http://schemas.microsoft.com/office/drawing/2015/10/21/chartex" xmlns:cx3="http://schemas.microsoft.com/office/drawing/2016/5/9/chartex" xmlns:cx4="http://schemas.microsoft.com/office/drawing/2016/5/10/chartex" xmlns:cx5="http://schemas.microsoft.com/office/drawing/2016/5/11/chartex" xmlns:cx6="http://schemas.microsoft.com/office/drawing/2016/5/12/chartex" xmlns:cx7="http://schemas.microsoft.com/office/drawing/2016/5/13/chartex" xmlns:cx8="http://schemas.microsoft.com/office/drawing/2016/5/14/chartex" xmlns:mc="http://schemas.openxmlformats.org/markup-compatibility/2006" xmlns:aink="http://schemas.microsoft.com/office/drawing/2016/ink" xmlns:am3d="http://schemas.microsoft.com/office/drawing/2017/model3d" xmlns:o="urn:schemas-microsoft-com:office:office" xmlns:r="http://schemas.openxmlformats.org/officeDocument/2006/relationships" xmlns:m="http://schemas.openxmlformats.org/officeDocument/2006/math" xmlns:v="urn:schemas-microsoft-com:vml" xmlns:wp14="http://schemas.microsoft.com/office/word/2010/wordprocessingDrawing" xmlns:wp="http://schemas.openxmlformats.org/drawingml/2006/wordprocessingDrawing" xmlns:w10="urn:schemas-microsoft-com:office:word" xmlns:w="http://schemas.openxmlformats.org/wordprocessingml/2006/main" xmlns:w14="http://schemas.microsoft.com/office/word/2010/wordml" xmlns:w15="http://schemas.microsoft.com/office/word/2012/wordml" xmlns:w16cex="http://schemas.microsoft.com/office/word/2018/wordml/cex" xmlns:w16cid="http://schemas.microsoft.com/office/word/2016/wordml/cid" xmlns:w16="http://schemas.microsoft.com/office/word/2018/wordml" xmlns:w16se="http://schemas.microsoft.com/office/word/2015/wordml/symex" xmlns:wpg="http://schemas.microsoft.com/office/word/2010/wordprocessingGroup" xmlns:wpi="http://schemas.microsoft.com/office/word/2010/wordprocessingInk" xmlns:wne="http://schemas.microsoft.com/office/word/2006/wordml" xmlns:wps="http://schemas.microsoft.com/office/word/2010/wordprocessingShape" mc:Ignorable="w14 w15 w16se w16cid w16 w16cex wp14">
+<w:footnotes xmlns:wpc="http://schemas.microsoft.com/office/word/2010/wordprocessingCanvas" xmlns:cx="http://schemas.microsoft.com/office/drawing/2014/chartex" xmlns:cx1="http://schemas.microsoft.com/office/drawing/2015/9/8/chartex" xmlns:cx2="http://schemas.microsoft.com/office/drawing/2015/10/21/chartex" xmlns:cx3="http://schemas.microsoft.com/office/drawing/2016/5/9/chartex" xmlns:cx4="http://schemas.microsoft.com/office/drawing/2016/5/10/chartex" xmlns:cx5="http://schemas.microsoft.com/office/drawing/2016/5/11/chartex" xmlns:cx6="http://schemas.microsoft.com/office/drawing/2016/5/12/chartex" xmlns:cx7="http://schemas.microsoft.com/office/drawing/2016/5/13/chartex" xmlns:cx8="http://schemas.microsoft.com/office/drawing/2016/5/14/chartex" xmlns:mc="http://schemas.openxmlformats.org/markup-compatibility/2006" xmlns:aink="http://schemas.microsoft.com/office/drawing/2016/ink" xmlns:am3d="http://schemas.microsoft.com/office/drawing/2017/model3d" xmlns:o="urn:schemas-microsoft-com:office:office" xmlns:r="http://schemas.openxmlformats.org/officeDocument/2006/relationships" xmlns:m="http://schemas.openxmlformats.org/officeDocument/2006/math" xmlns:v="urn:schemas-microsoft-com:vml" xmlns:wp14="http://schemas.microsoft.com/office/word/2010/wordprocessingDrawing" xmlns:wp="http://schemas.openxmlformats.org/drawingml/2006/wordprocessingDrawing" xmlns:w10="urn:schemas-microsoft-com:office:word" xmlns:w="http://schemas.openxmlformats.org/wordprocessingml/2006/main" xmlns:w14="http://schemas.microsoft.com/office/word/2010/wordml" xmlns:w15="http://schemas.microsoft.com/office/word/2012/wordml" xmlns:w16cex="http://schemas.microsoft.com/office/word/2018/wordml/cex" xmlns:w16cid="http://schemas.microsoft.com/office/word/2016/wordml/cid" xmlns:w16="http://schemas.microsoft.com/office/word/2018/wordml" xmlns:w16sdtdh="http://schemas.microsoft.com/office/word/2020/wordml/sdtdatahash" xmlns:w16se="http://schemas.microsoft.com/office/word/2015/wordml/symex" xmlns:wpg="http://schemas.microsoft.com/office/word/2010/wordprocessingGroup" xmlns:wpi="http://schemas.microsoft.com/office/word/2010/wordprocessingInk" xmlns:wne="http://schemas.microsoft.com/office/word/2006/wordml" xmlns:wps="http://schemas.microsoft.com/office/word/2010/wordprocessingShape" mc:Ignorable="w14 w15 w16se w16cid w16 w16cex w16sdtdh wp14">
   <w:footnote w:type="separator" w:id="-1">
     <w:p>
       <w:pPr>
@@ -2485,63 +2635,21 @@
 </file>
 
 <file path=word/header1.xml><?xml version="1.0" encoding="utf-8"?>
-<w:hdr xmlns:wpc="http://schemas.microsoft.com/office/word/2010/wordprocessingCanvas" xmlns:cx="http://schemas.microsoft.com/office/drawing/2014/chartex" xmlns:cx1="http://schemas.microsoft.com/office/drawing/2015/9/8/chartex" xmlns:cx2="http://schemas.microsoft.com/office/drawing/2015/10/21/chartex" xmlns:cx3="http://schemas.microsoft.com/office/drawing/2016/5/9/chartex" xmlns:cx4="http://schemas.microsoft.com/office/drawing/2016/5/10/chartex" xmlns:cx5="http://schemas.microsoft.com/office/drawing/2016/5/11/chartex" xmlns:cx6="http://schemas.microsoft.com/office/drawing/2016/5/12/chartex" xmlns:cx7="http://schemas.microsoft.com/office/drawing/2016/5/13/chartex" xmlns:cx8="http://schemas.microsoft.com/office/drawing/2016/5/14/chartex" xmlns:mc="http://schemas.openxmlformats.org/markup-compatibility/2006" xmlns:aink="http://schemas.microsoft.com/office/drawing/2016/ink" xmlns:am3d="http://schemas.microsoft.com/office/drawing/2017/model3d" xmlns:o="urn:schemas-microsoft-com:office:office" xmlns:r="http://schemas.openxmlformats.org/officeDocument/2006/relationships" xmlns:m="http://schemas.openxmlformats.org/officeDocument/2006/math" xmlns:v="urn:schemas-microsoft-com:vml" xmlns:wp14="http://schemas.microsoft.com/office/word/2010/wordprocessingDrawing" xmlns:wp="http://schemas.openxmlformats.org/drawingml/2006/wordprocessingDrawing" xmlns:w10="urn:schemas-microsoft-com:office:word" xmlns:w="http://schemas.openxmlformats.org/wordprocessingml/2006/main" xmlns:w14="http://schemas.microsoft.com/office/word/2010/wordml" xmlns:w15="http://schemas.microsoft.com/office/word/2012/wordml" xmlns:w16cex="http://schemas.microsoft.com/office/word/2018/wordml/cex" xmlns:w16cid="http://schemas.microsoft.com/office/word/2016/wordml/cid" xmlns:w16="http://schemas.microsoft.com/office/word/2018/wordml" xmlns:w16se="http://schemas.microsoft.com/office/word/2015/wordml/symex" xmlns:wpg="http://schemas.microsoft.com/office/word/2010/wordprocessingGroup" xmlns:wpi="http://schemas.microsoft.com/office/word/2010/wordprocessingInk" xmlns:wne="http://schemas.microsoft.com/office/word/2006/wordml" xmlns:wps="http://schemas.microsoft.com/office/word/2010/wordprocessingShape" mc:Ignorable="w14 w15 w16se w16cid w16 w16cex wp14">
+<w:hdr xmlns:wpc="http://schemas.microsoft.com/office/word/2010/wordprocessingCanvas" xmlns:cx="http://schemas.microsoft.com/office/drawing/2014/chartex" xmlns:cx1="http://schemas.microsoft.com/office/drawing/2015/9/8/chartex" xmlns:cx2="http://schemas.microsoft.com/office/drawing/2015/10/21/chartex" xmlns:cx3="http://schemas.microsoft.com/office/drawing/2016/5/9/chartex" xmlns:cx4="http://schemas.microsoft.com/office/drawing/2016/5/10/chartex" xmlns:cx5="http://schemas.microsoft.com/office/drawing/2016/5/11/chartex" xmlns:cx6="http://schemas.microsoft.com/office/drawing/2016/5/12/chartex" xmlns:cx7="http://schemas.microsoft.com/office/drawing/2016/5/13/chartex" xmlns:cx8="http://schemas.microsoft.com/office/drawing/2016/5/14/chartex" xmlns:mc="http://schemas.openxmlformats.org/markup-compatibility/2006" xmlns:aink="http://schemas.microsoft.com/office/drawing/2016/ink" xmlns:am3d="http://schemas.microsoft.com/office/drawing/2017/model3d" xmlns:o="urn:schemas-microsoft-com:office:office" xmlns:r="http://schemas.openxmlformats.org/officeDocument/2006/relationships" xmlns:m="http://schemas.openxmlformats.org/officeDocument/2006/math" xmlns:v="urn:schemas-microsoft-com:vml" xmlns:wp14="http://schemas.microsoft.com/office/word/2010/wordprocessingDrawing" xmlns:wp="http://schemas.openxmlformats.org/drawingml/2006/wordprocessingDrawing" xmlns:w10="urn:schemas-microsoft-com:office:word" xmlns:w="http://schemas.openxmlformats.org/wordprocessingml/2006/main" xmlns:w14="http://schemas.microsoft.com/office/word/2010/wordml" xmlns:w15="http://schemas.microsoft.com/office/word/2012/wordml" xmlns:w16cex="http://schemas.microsoft.com/office/word/2018/wordml/cex" xmlns:w16cid="http://schemas.microsoft.com/office/word/2016/wordml/cid" xmlns:w16="http://schemas.microsoft.com/office/word/2018/wordml" xmlns:w16sdtdh="http://schemas.microsoft.com/office/word/2020/wordml/sdtdatahash" xmlns:w16se="http://schemas.microsoft.com/office/word/2015/wordml/symex" xmlns:wpg="http://schemas.microsoft.com/office/word/2010/wordprocessingGroup" xmlns:wpi="http://schemas.microsoft.com/office/word/2010/wordprocessingInk" xmlns:wne="http://schemas.microsoft.com/office/word/2006/wordml" xmlns:wps="http://schemas.microsoft.com/office/word/2010/wordprocessingShape" mc:Ignorable="w14 w15 w16se w16cid w16 w16cex w16sdtdh wp14">
   <w:p>
     <w:pPr>
       <w:spacing w:before="0" w:after="0"/>
     </w:pPr>
-    <w:proofErr w:type="spellStart"/>
     <w:r>
-      <w:t>Електротехнички</w:t>
-    </w:r>
-    <w:proofErr w:type="spellEnd"/>
-    <w:r>
-      <w:t xml:space="preserve"> </w:t>
-    </w:r>
-    <w:proofErr w:type="spellStart"/>
-    <w:r>
-      <w:t>факултет</w:t>
-    </w:r>
-    <w:proofErr w:type="spellEnd"/>
-    <w:r>
-      <w:t xml:space="preserve"> у </w:t>
-    </w:r>
-    <w:proofErr w:type="spellStart"/>
-    <w:r>
-      <w:t>Београду</w:t>
-    </w:r>
-    <w:proofErr w:type="spellEnd"/>
-    <w:r>
-      <w:t xml:space="preserve"> </w:t>
+      <w:t xml:space="preserve">Електротехнички факултет у Београду </w:t>
     </w:r>
   </w:p>
   <w:p>
     <w:pPr>
       <w:spacing w:before="0" w:after="0"/>
     </w:pPr>
-    <w:proofErr w:type="spellStart"/>
     <w:r>
-      <w:t>Принципи</w:t>
-    </w:r>
-    <w:proofErr w:type="spellEnd"/>
-    <w:r>
-      <w:t xml:space="preserve"> </w:t>
-    </w:r>
-    <w:proofErr w:type="spellStart"/>
-    <w:r>
-      <w:t>Софтверског</w:t>
-    </w:r>
-    <w:proofErr w:type="spellEnd"/>
-    <w:r>
-      <w:t xml:space="preserve"> </w:t>
-    </w:r>
-    <w:proofErr w:type="spellStart"/>
-    <w:r>
-      <w:t>Инжењерства</w:t>
-    </w:r>
-    <w:proofErr w:type="spellEnd"/>
-    <w:r>
-      <w:t xml:space="preserve"> (СИ3ПСИ)</w:t>
+      <w:t>Принципи Софтверског Инжењерства (СИ3ПСИ)</w:t>
     </w:r>
   </w:p>
   <w:p>
@@ -2553,7 +2661,7 @@
 </file>
 
 <file path=word/numbering.xml><?xml version="1.0" encoding="utf-8"?>
-<w:numbering xmlns:wpc="http://schemas.microsoft.com/office/word/2010/wordprocessingCanvas" xmlns:cx="http://schemas.microsoft.com/office/drawing/2014/chartex" xmlns:cx1="http://schemas.microsoft.com/office/drawing/2015/9/8/chartex" xmlns:cx2="http://schemas.microsoft.com/office/drawing/2015/10/21/chartex" xmlns:cx3="http://schemas.microsoft.com/office/drawing/2016/5/9/chartex" xmlns:cx4="http://schemas.microsoft.com/office/drawing/2016/5/10/chartex" xmlns:cx5="http://schemas.microsoft.com/office/drawing/2016/5/11/chartex" xmlns:cx6="http://schemas.microsoft.com/office/drawing/2016/5/12/chartex" xmlns:cx7="http://schemas.microsoft.com/office/drawing/2016/5/13/chartex" xmlns:cx8="http://schemas.microsoft.com/office/drawing/2016/5/14/chartex" xmlns:mc="http://schemas.openxmlformats.org/markup-compatibility/2006" xmlns:aink="http://schemas.microsoft.com/office/drawing/2016/ink" xmlns:am3d="http://schemas.microsoft.com/office/drawing/2017/model3d" xmlns:o="urn:schemas-microsoft-com:office:office" xmlns:r="http://schemas.openxmlformats.org/officeDocument/2006/relationships" xmlns:m="http://schemas.openxmlformats.org/officeDocument/2006/math" xmlns:v="urn:schemas-microsoft-com:vml" xmlns:wp14="http://schemas.microsoft.com/office/word/2010/wordprocessingDrawing" xmlns:wp="http://schemas.openxmlformats.org/drawingml/2006/wordprocessingDrawing" xmlns:w10="urn:schemas-microsoft-com:office:word" xmlns:w="http://schemas.openxmlformats.org/wordprocessingml/2006/main" xmlns:w14="http://schemas.microsoft.com/office/word/2010/wordml" xmlns:w15="http://schemas.microsoft.com/office/word/2012/wordml" xmlns:w16cex="http://schemas.microsoft.com/office/word/2018/wordml/cex" xmlns:w16cid="http://schemas.microsoft.com/office/word/2016/wordml/cid" xmlns:w16="http://schemas.microsoft.com/office/word/2018/wordml" xmlns:w16se="http://schemas.microsoft.com/office/word/2015/wordml/symex" xmlns:wpg="http://schemas.microsoft.com/office/word/2010/wordprocessingGroup" xmlns:wpi="http://schemas.microsoft.com/office/word/2010/wordprocessingInk" xmlns:wne="http://schemas.microsoft.com/office/word/2006/wordml" xmlns:wps="http://schemas.microsoft.com/office/word/2010/wordprocessingShape" mc:Ignorable="w14 w15 w16se w16cid w16 w16cex wp14">
+<w:numbering xmlns:wpc="http://schemas.microsoft.com/office/word/2010/wordprocessingCanvas" xmlns:cx="http://schemas.microsoft.com/office/drawing/2014/chartex" xmlns:cx1="http://schemas.microsoft.com/office/drawing/2015/9/8/chartex" xmlns:cx2="http://schemas.microsoft.com/office/drawing/2015/10/21/chartex" xmlns:cx3="http://schemas.microsoft.com/office/drawing/2016/5/9/chartex" xmlns:cx4="http://schemas.microsoft.com/office/drawing/2016/5/10/chartex" xmlns:cx5="http://schemas.microsoft.com/office/drawing/2016/5/11/chartex" xmlns:cx6="http://schemas.microsoft.com/office/drawing/2016/5/12/chartex" xmlns:cx7="http://schemas.microsoft.com/office/drawing/2016/5/13/chartex" xmlns:cx8="http://schemas.microsoft.com/office/drawing/2016/5/14/chartex" xmlns:mc="http://schemas.openxmlformats.org/markup-compatibility/2006" xmlns:aink="http://schemas.microsoft.com/office/drawing/2016/ink" xmlns:am3d="http://schemas.microsoft.com/office/drawing/2017/model3d" xmlns:o="urn:schemas-microsoft-com:office:office" xmlns:r="http://schemas.openxmlformats.org/officeDocument/2006/relationships" xmlns:m="http://schemas.openxmlformats.org/officeDocument/2006/math" xmlns:v="urn:schemas-microsoft-com:vml" xmlns:wp14="http://schemas.microsoft.com/office/word/2010/wordprocessingDrawing" xmlns:wp="http://schemas.openxmlformats.org/drawingml/2006/wordprocessingDrawing" xmlns:w10="urn:schemas-microsoft-com:office:word" xmlns:w="http://schemas.openxmlformats.org/wordprocessingml/2006/main" xmlns:w14="http://schemas.microsoft.com/office/word/2010/wordml" xmlns:w15="http://schemas.microsoft.com/office/word/2012/wordml" xmlns:w16cex="http://schemas.microsoft.com/office/word/2018/wordml/cex" xmlns:w16cid="http://schemas.microsoft.com/office/word/2016/wordml/cid" xmlns:w16="http://schemas.microsoft.com/office/word/2018/wordml" xmlns:w16sdtdh="http://schemas.microsoft.com/office/word/2020/wordml/sdtdatahash" xmlns:w16se="http://schemas.microsoft.com/office/word/2015/wordml/symex" xmlns:wpg="http://schemas.microsoft.com/office/word/2010/wordprocessingGroup" xmlns:wpi="http://schemas.microsoft.com/office/word/2010/wordprocessingInk" xmlns:wne="http://schemas.microsoft.com/office/word/2006/wordml" xmlns:wps="http://schemas.microsoft.com/office/word/2010/wordprocessingShape" mc:Ignorable="w14 w15 w16se w16cid w16 w16cex w16sdtdh wp14">
   <w:abstractNum w:abstractNumId="0" w15:restartNumberingAfterBreak="0">
     <w:nsid w:val="004E5F44"/>
     <w:multiLevelType w:val="hybridMultilevel"/>
@@ -3473,6 +3581,92 @@
     </w:lvl>
   </w:abstractNum>
   <w:abstractNum w:abstractNumId="9" w15:restartNumberingAfterBreak="0">
+    <w:nsid w:val="33A8701E"/>
+    <w:multiLevelType w:val="hybridMultilevel"/>
+    <w:tmpl w:val="183AA77E"/>
+    <w:lvl w:ilvl="0" w:tplc="0409000F">
+      <w:start w:val="1"/>
+      <w:numFmt w:val="decimal"/>
+      <w:lvlText w:val="%1."/>
+      <w:lvlJc w:val="left"/>
+      <w:pPr>
+        <w:ind w:left="1440" w:hanging="360"/>
+      </w:pPr>
+    </w:lvl>
+    <w:lvl w:ilvl="1" w:tplc="04090019" w:tentative="1">
+      <w:start w:val="1"/>
+      <w:numFmt w:val="lowerLetter"/>
+      <w:lvlText w:val="%2."/>
+      <w:lvlJc w:val="left"/>
+      <w:pPr>
+        <w:ind w:left="2160" w:hanging="360"/>
+      </w:pPr>
+    </w:lvl>
+    <w:lvl w:ilvl="2" w:tplc="0409001B" w:tentative="1">
+      <w:start w:val="1"/>
+      <w:numFmt w:val="lowerRoman"/>
+      <w:lvlText w:val="%3."/>
+      <w:lvlJc w:val="right"/>
+      <w:pPr>
+        <w:ind w:left="2880" w:hanging="180"/>
+      </w:pPr>
+    </w:lvl>
+    <w:lvl w:ilvl="3" w:tplc="0409000F" w:tentative="1">
+      <w:start w:val="1"/>
+      <w:numFmt w:val="decimal"/>
+      <w:lvlText w:val="%4."/>
+      <w:lvlJc w:val="left"/>
+      <w:pPr>
+        <w:ind w:left="3600" w:hanging="360"/>
+      </w:pPr>
+    </w:lvl>
+    <w:lvl w:ilvl="4" w:tplc="04090019" w:tentative="1">
+      <w:start w:val="1"/>
+      <w:numFmt w:val="lowerLetter"/>
+      <w:lvlText w:val="%5."/>
+      <w:lvlJc w:val="left"/>
+      <w:pPr>
+        <w:ind w:left="4320" w:hanging="360"/>
+      </w:pPr>
+    </w:lvl>
+    <w:lvl w:ilvl="5" w:tplc="0409001B" w:tentative="1">
+      <w:start w:val="1"/>
+      <w:numFmt w:val="lowerRoman"/>
+      <w:lvlText w:val="%6."/>
+      <w:lvlJc w:val="right"/>
+      <w:pPr>
+        <w:ind w:left="5040" w:hanging="180"/>
+      </w:pPr>
+    </w:lvl>
+    <w:lvl w:ilvl="6" w:tplc="0409000F" w:tentative="1">
+      <w:start w:val="1"/>
+      <w:numFmt w:val="decimal"/>
+      <w:lvlText w:val="%7."/>
+      <w:lvlJc w:val="left"/>
+      <w:pPr>
+        <w:ind w:left="5760" w:hanging="360"/>
+      </w:pPr>
+    </w:lvl>
+    <w:lvl w:ilvl="7" w:tplc="04090019" w:tentative="1">
+      <w:start w:val="1"/>
+      <w:numFmt w:val="lowerLetter"/>
+      <w:lvlText w:val="%8."/>
+      <w:lvlJc w:val="left"/>
+      <w:pPr>
+        <w:ind w:left="6480" w:hanging="360"/>
+      </w:pPr>
+    </w:lvl>
+    <w:lvl w:ilvl="8" w:tplc="0409001B" w:tentative="1">
+      <w:start w:val="1"/>
+      <w:numFmt w:val="lowerRoman"/>
+      <w:lvlText w:val="%9."/>
+      <w:lvlJc w:val="right"/>
+      <w:pPr>
+        <w:ind w:left="7200" w:hanging="180"/>
+      </w:pPr>
+    </w:lvl>
+  </w:abstractNum>
+  <w:abstractNum w:abstractNumId="10" w15:restartNumberingAfterBreak="0">
     <w:nsid w:val="34C5357E"/>
     <w:multiLevelType w:val="hybridMultilevel"/>
     <w:tmpl w:val="C7162AB8"/>
@@ -3585,7 +3779,7 @@
       </w:rPr>
     </w:lvl>
   </w:abstractNum>
-  <w:abstractNum w:abstractNumId="10" w15:restartNumberingAfterBreak="0">
+  <w:abstractNum w:abstractNumId="11" w15:restartNumberingAfterBreak="0">
     <w:nsid w:val="369645F8"/>
     <w:multiLevelType w:val="hybridMultilevel"/>
     <w:tmpl w:val="0A82946A"/>
@@ -3698,7 +3892,7 @@
       </w:rPr>
     </w:lvl>
   </w:abstractNum>
-  <w:abstractNum w:abstractNumId="11" w15:restartNumberingAfterBreak="0">
+  <w:abstractNum w:abstractNumId="12" w15:restartNumberingAfterBreak="0">
     <w:nsid w:val="36F630C4"/>
     <w:multiLevelType w:val="hybridMultilevel"/>
     <w:tmpl w:val="000E78FA"/>
@@ -3811,7 +4005,7 @@
       </w:rPr>
     </w:lvl>
   </w:abstractNum>
-  <w:abstractNum w:abstractNumId="12" w15:restartNumberingAfterBreak="0">
+  <w:abstractNum w:abstractNumId="13" w15:restartNumberingAfterBreak="0">
     <w:nsid w:val="555153D0"/>
     <w:multiLevelType w:val="hybridMultilevel"/>
     <w:tmpl w:val="344A721E"/>
@@ -3924,7 +4118,7 @@
       </w:rPr>
     </w:lvl>
   </w:abstractNum>
-  <w:abstractNum w:abstractNumId="13" w15:restartNumberingAfterBreak="0">
+  <w:abstractNum w:abstractNumId="14" w15:restartNumberingAfterBreak="0">
     <w:nsid w:val="650C3F4E"/>
     <w:multiLevelType w:val="hybridMultilevel"/>
     <w:tmpl w:val="B4526316"/>
@@ -4037,7 +4231,7 @@
       </w:rPr>
     </w:lvl>
   </w:abstractNum>
-  <w:abstractNum w:abstractNumId="14" w15:restartNumberingAfterBreak="0">
+  <w:abstractNum w:abstractNumId="15" w15:restartNumberingAfterBreak="0">
     <w:nsid w:val="68D0450D"/>
     <w:multiLevelType w:val="hybridMultilevel"/>
     <w:tmpl w:val="9D52F16A"/>
@@ -4150,7 +4344,7 @@
       </w:rPr>
     </w:lvl>
   </w:abstractNum>
-  <w:abstractNum w:abstractNumId="15" w15:restartNumberingAfterBreak="0">
+  <w:abstractNum w:abstractNumId="16" w15:restartNumberingAfterBreak="0">
     <w:nsid w:val="74511AA8"/>
     <w:multiLevelType w:val="hybridMultilevel"/>
     <w:tmpl w:val="842297F4"/>
@@ -4246,10 +4440,10 @@
     <w:abstractNumId w:val="8"/>
   </w:num>
   <w:num w:numId="4">
-    <w:abstractNumId w:val="9"/>
+    <w:abstractNumId w:val="10"/>
   </w:num>
   <w:num w:numId="5">
-    <w:abstractNumId w:val="14"/>
+    <w:abstractNumId w:val="15"/>
   </w:num>
   <w:num w:numId="6">
     <w:abstractNumId w:val="0"/>
@@ -4258,7 +4452,7 @@
     <w:abstractNumId w:val="4"/>
   </w:num>
   <w:num w:numId="8">
-    <w:abstractNumId w:val="13"/>
+    <w:abstractNumId w:val="14"/>
   </w:num>
   <w:num w:numId="9">
     <w:abstractNumId w:val="2"/>
@@ -4267,28 +4461,31 @@
     <w:abstractNumId w:val="5"/>
   </w:num>
   <w:num w:numId="11">
-    <w:abstractNumId w:val="10"/>
+    <w:abstractNumId w:val="11"/>
   </w:num>
   <w:num w:numId="12">
-    <w:abstractNumId w:val="15"/>
+    <w:abstractNumId w:val="16"/>
   </w:num>
   <w:num w:numId="13">
-    <w:abstractNumId w:val="12"/>
+    <w:abstractNumId w:val="13"/>
   </w:num>
   <w:num w:numId="14">
     <w:abstractNumId w:val="3"/>
   </w:num>
   <w:num w:numId="15">
-    <w:abstractNumId w:val="11"/>
+    <w:abstractNumId w:val="12"/>
   </w:num>
   <w:num w:numId="16">
     <w:abstractNumId w:val="6"/>
+  </w:num>
+  <w:num w:numId="17">
+    <w:abstractNumId w:val="9"/>
   </w:num>
 </w:numbering>
 </file>
 
 <file path=word/styles.xml><?xml version="1.0" encoding="utf-8"?>
-<w:styles xmlns:mc="http://schemas.openxmlformats.org/markup-compatibility/2006" xmlns:r="http://schemas.openxmlformats.org/officeDocument/2006/relationships" xmlns:w="http://schemas.openxmlformats.org/wordprocessingml/2006/main" xmlns:w14="http://schemas.microsoft.com/office/word/2010/wordml" xmlns:w15="http://schemas.microsoft.com/office/word/2012/wordml" xmlns:w16cex="http://schemas.microsoft.com/office/word/2018/wordml/cex" xmlns:w16cid="http://schemas.microsoft.com/office/word/2016/wordml/cid" xmlns:w16="http://schemas.microsoft.com/office/word/2018/wordml" xmlns:w16se="http://schemas.microsoft.com/office/word/2015/wordml/symex" mc:Ignorable="w14 w15 w16se w16cid w16 w16cex">
+<w:styles xmlns:mc="http://schemas.openxmlformats.org/markup-compatibility/2006" xmlns:r="http://schemas.openxmlformats.org/officeDocument/2006/relationships" xmlns:w="http://schemas.openxmlformats.org/wordprocessingml/2006/main" xmlns:w14="http://schemas.microsoft.com/office/word/2010/wordml" xmlns:w15="http://schemas.microsoft.com/office/word/2012/wordml" xmlns:w16cex="http://schemas.microsoft.com/office/word/2018/wordml/cex" xmlns:w16cid="http://schemas.microsoft.com/office/word/2016/wordml/cid" xmlns:w16="http://schemas.microsoft.com/office/word/2018/wordml" xmlns:w16sdtdh="http://schemas.microsoft.com/office/word/2020/wordml/sdtdatahash" xmlns:w16se="http://schemas.microsoft.com/office/word/2015/wordml/symex" mc:Ignorable="w14 w15 w16se w16cid w16 w16cex w16sdtdh">
   <w:docDefaults>
     <w:rPrDefault>
       <w:rPr>
